--- a/wiki/_functions.docx
+++ b/wiki/_functions.docx
@@ -100,233 +100,224 @@
         <w:rPr>
           <w:color w:val="EC7C30"/>
         </w:rPr>
-        <w:t xml:space="preserve">mut </w:t>
-      </w:r>
-      <w:r>
-        <w:rPr>
-          <w:color w:val="D9D9D9"/>
-        </w:rPr>
-        <w:t xml:space="preserve">f </w:t>
+        <w:t>mut</w:t>
+      </w:r>
+      <w:r>
+        <w:rPr>
+          <w:color w:val="FFFFFF" w:themeColor="background1"/>
+        </w:rPr>
+        <w:t xml:space="preserve"> f i32 = 55</w:t>
+      </w:r>
+    </w:p>
+    <w:p>
+      <w:pPr>
+        <w:pStyle w:val="Textoindependiente"/>
+        <w:ind w:left="0"/>
+      </w:pPr>
+      <w:r>
+        <w:rPr>
+          <w:color w:val="FFFFFF" w:themeColor="background1"/>
+        </w:rPr>
+        <w:t>funcType</w:t>
+      </w:r>
+      <w:r>
+        <w:rPr>
+          <w:color w:val="FFFFFF" w:themeColor="background1"/>
+          <w:spacing w:val="-1"/>
+        </w:rPr>
+        <w:t xml:space="preserve"> </w:t>
+      </w:r>
+      <w:r>
+        <w:rPr>
+          <w:color w:val="EC7C30"/>
+        </w:rPr>
+        <w:t>type</w:t>
+      </w:r>
+      <w:r>
+        <w:rPr>
+          <w:color w:val="FFFFFF" w:themeColor="background1"/>
+        </w:rPr>
+        <w:t xml:space="preserve"> = </w:t>
+      </w:r>
+      <w:r>
+        <w:rPr>
+          <w:color w:val="EC7C30"/>
+        </w:rPr>
+        <w:t>fn</w:t>
+      </w:r>
+      <w:r>
+        <w:rPr>
+          <w:color w:val="FFFFFF" w:themeColor="background1"/>
+        </w:rPr>
+        <w:t xml:space="preserve"> (</w:t>
       </w:r>
       <w:r>
         <w:rPr>
           <w:color w:val="5B9BD4"/>
         </w:rPr>
-        <w:t xml:space="preserve">i32 </w:t>
-      </w:r>
-      <w:r>
-        <w:rPr>
-          <w:color w:val="D9D9D9"/>
-        </w:rPr>
-        <w:t>= 55</w:t>
-      </w:r>
-    </w:p>
-    <w:p>
-      <w:pPr>
-        <w:pStyle w:val="Textoindependiente"/>
-        <w:ind w:left="0"/>
-      </w:pPr>
+        <w:t>i32</w:t>
+      </w:r>
+      <w:r>
+        <w:rPr>
+          <w:color w:val="FFFFFF" w:themeColor="background1"/>
+        </w:rPr>
+        <w:t xml:space="preserve">, </w:t>
+      </w:r>
+      <w:r>
+        <w:rPr>
+          <w:color w:val="5B9BD4"/>
+        </w:rPr>
+        <w:t>u32</w:t>
+      </w:r>
+      <w:r>
+        <w:rPr>
+          <w:color w:val="FFFFFF" w:themeColor="background1"/>
+        </w:rPr>
+        <w:t xml:space="preserve">) </w:t>
+      </w:r>
+      <w:r>
+        <w:rPr>
+          <w:color w:val="5B9BD4"/>
+        </w:rPr>
+        <w:t>i32</w:t>
+      </w:r>
+    </w:p>
+    <w:p>
+      <w:pPr>
+        <w:pStyle w:val="Textoindependiente"/>
+        <w:ind w:left="0"/>
+      </w:pPr>
+    </w:p>
+    <w:p>
+      <w:pPr>
+        <w:pStyle w:val="Textoindependiente"/>
+        <w:ind w:left="0"/>
+      </w:pPr>
+      <w:r>
+        <w:rPr>
+          <w:color w:val="CE31B0"/>
+        </w:rPr>
+        <w:t xml:space="preserve">#fnType </w:t>
+      </w:r>
       <w:r>
         <w:rPr>
           <w:color w:val="D9D9D9"/>
         </w:rPr>
         <w:t>funcType</w:t>
       </w:r>
-      <w:r>
-        <w:rPr>
-          <w:color w:val="D9D9D9"/>
+    </w:p>
+    <w:p>
+      <w:pPr>
+        <w:pStyle w:val="Textoindependiente"/>
+        <w:ind w:left="528" w:right="4045" w:hanging="528"/>
+        <w:rPr>
+          <w:color w:val="D9D9D9"/>
+          <w:spacing w:val="-129"/>
+        </w:rPr>
+      </w:pPr>
+      <w:r>
+        <w:rPr>
+          <w:color w:val="EC7C30"/>
+        </w:rPr>
+        <w:t xml:space="preserve">fn </w:t>
+      </w:r>
+      <w:r>
+        <w:rPr>
+          <w:color w:val="FFFFFF" w:themeColor="background1"/>
+        </w:rPr>
+        <w:t xml:space="preserve">addIU (x </w:t>
+      </w:r>
+      <w:r>
+        <w:rPr>
+          <w:color w:val="5B9BD4"/>
+        </w:rPr>
+        <w:t>i32</w:t>
+      </w:r>
+      <w:r>
+        <w:rPr>
+          <w:color w:val="FFFFFF" w:themeColor="background1"/>
+        </w:rPr>
+        <w:t xml:space="preserve">, y </w:t>
+      </w:r>
+      <w:r>
+        <w:rPr>
+          <w:color w:val="5B9BD4"/>
+        </w:rPr>
+        <w:t>u32</w:t>
+      </w:r>
+      <w:r>
+        <w:rPr>
+          <w:color w:val="FFFFFF" w:themeColor="background1"/>
+        </w:rPr>
+        <w:t xml:space="preserve">) </w:t>
+      </w:r>
+      <w:r>
+        <w:rPr>
+          <w:color w:val="5B9BD4"/>
+        </w:rPr>
+        <w:t>i32</w:t>
+      </w:r>
+      <w:r>
+        <w:rPr>
+          <w:color w:val="FFFFFF" w:themeColor="background1"/>
+        </w:rPr>
+        <w:t xml:space="preserve"> {</w:t>
+      </w:r>
+      <w:r>
+        <w:rPr>
+          <w:color w:val="D9D9D9"/>
+          <w:spacing w:val="-129"/>
+        </w:rPr>
+        <w:t xml:space="preserve"> </w:t>
+      </w:r>
+    </w:p>
+    <w:p>
+      <w:pPr>
+        <w:pStyle w:val="Textoindependiente"/>
+        <w:ind w:left="528" w:right="4045" w:hanging="528"/>
+      </w:pPr>
+      <w:r>
+        <w:rPr>
+          <w:color w:val="EC7C30"/>
+        </w:rPr>
+        <w:t xml:space="preserve">  ret</w:t>
+      </w:r>
+      <w:r>
+        <w:rPr>
+          <w:color w:val="FFFFFF" w:themeColor="background1"/>
           <w:spacing w:val="-1"/>
         </w:rPr>
         <w:t xml:space="preserve"> </w:t>
       </w:r>
       <w:r>
         <w:rPr>
-          <w:color w:val="EC7C30"/>
-        </w:rPr>
-        <w:t xml:space="preserve">type </w:t>
-      </w:r>
-      <w:r>
-        <w:rPr>
-          <w:color w:val="D9D9D9"/>
-        </w:rPr>
-        <w:t xml:space="preserve">= </w:t>
-      </w:r>
-      <w:r>
-        <w:rPr>
-          <w:color w:val="EC7C30"/>
-        </w:rPr>
-        <w:t xml:space="preserve">fn </w:t>
-      </w:r>
-      <w:r>
-        <w:rPr>
-          <w:color w:val="D9D9D9"/>
-        </w:rPr>
-        <w:t>(</w:t>
-      </w:r>
-      <w:r>
-        <w:rPr>
-          <w:color w:val="5B9BD4"/>
-        </w:rPr>
-        <w:t>i32</w:t>
-      </w:r>
-      <w:r>
-        <w:rPr>
-          <w:color w:val="D9D9D9"/>
-        </w:rPr>
-        <w:t xml:space="preserve">, </w:t>
-      </w:r>
-      <w:r>
-        <w:rPr>
-          <w:color w:val="5B9BD4"/>
-        </w:rPr>
-        <w:t>u32</w:t>
-      </w:r>
-      <w:r>
-        <w:rPr>
-          <w:color w:val="D9D9D9"/>
-        </w:rPr>
-        <w:t xml:space="preserve">) </w:t>
-      </w:r>
-      <w:r>
-        <w:rPr>
-          <w:color w:val="5B9BD4"/>
-        </w:rPr>
-        <w:t>i32</w:t>
-      </w:r>
-    </w:p>
-    <w:p>
-      <w:pPr>
-        <w:pStyle w:val="Textoindependiente"/>
-        <w:ind w:left="0"/>
-      </w:pPr>
-    </w:p>
-    <w:p>
-      <w:pPr>
-        <w:pStyle w:val="Textoindependiente"/>
-        <w:ind w:left="0"/>
-      </w:pPr>
-      <w:r>
+          <w:color w:val="FFFFFF" w:themeColor="background1"/>
+        </w:rPr>
+        <w:t>x + y</w:t>
+      </w:r>
+    </w:p>
+    <w:p>
+      <w:pPr>
+        <w:pStyle w:val="Textoindependiente"/>
+        <w:ind w:left="0"/>
+        <w:rPr>
+          <w:color w:val="FFFFFF" w:themeColor="background1"/>
+        </w:rPr>
+      </w:pPr>
+      <w:r>
+        <w:rPr>
+          <w:color w:val="FFFFFF" w:themeColor="background1"/>
+        </w:rPr>
+        <w:t>}</w:t>
+      </w:r>
+    </w:p>
+    <w:p>
+      <w:pPr>
+        <w:pStyle w:val="Textoindependiente"/>
+        <w:ind w:left="0"/>
         <w:rPr>
           <w:color w:val="CE31B0"/>
         </w:rPr>
-        <w:t xml:space="preserve">#fnType </w:t>
-      </w:r>
-      <w:r>
-        <w:rPr>
-          <w:color w:val="D9D9D9"/>
-        </w:rPr>
-        <w:t>funcType</w:t>
-      </w:r>
-    </w:p>
-    <w:p>
-      <w:pPr>
-        <w:pStyle w:val="Textoindependiente"/>
-        <w:ind w:left="528" w:right="4045" w:hanging="528"/>
-        <w:rPr>
-          <w:color w:val="D9D9D9"/>
-          <w:spacing w:val="-129"/>
-        </w:rPr>
-      </w:pPr>
-      <w:r>
-        <w:rPr>
-          <w:color w:val="EC7C30"/>
-        </w:rPr>
-        <w:t xml:space="preserve">fn </w:t>
-      </w:r>
-      <w:r>
-        <w:rPr>
-          <w:color w:val="D9D9D9"/>
-        </w:rPr>
-        <w:t xml:space="preserve">addIU (x </w:t>
-      </w:r>
-      <w:r>
-        <w:rPr>
-          <w:color w:val="5B9BD4"/>
-        </w:rPr>
-        <w:t>i32</w:t>
-      </w:r>
-      <w:r>
-        <w:rPr>
-          <w:color w:val="D9D9D9"/>
-        </w:rPr>
-        <w:t xml:space="preserve">, y </w:t>
-      </w:r>
-      <w:r>
-        <w:rPr>
-          <w:color w:val="5B9BD4"/>
-        </w:rPr>
-        <w:t>u32</w:t>
-      </w:r>
-      <w:r>
-        <w:rPr>
-          <w:color w:val="D9D9D9"/>
-        </w:rPr>
-        <w:t xml:space="preserve">) </w:t>
-      </w:r>
-      <w:r>
-        <w:rPr>
-          <w:color w:val="5B9BD4"/>
-        </w:rPr>
-        <w:t xml:space="preserve">i32 </w:t>
-      </w:r>
-      <w:r>
-        <w:rPr>
-          <w:color w:val="D9D9D9"/>
-        </w:rPr>
-        <w:t>{</w:t>
-      </w:r>
-      <w:r>
-        <w:rPr>
-          <w:color w:val="D9D9D9"/>
-          <w:spacing w:val="-129"/>
-        </w:rPr>
-        <w:t xml:space="preserve"> </w:t>
-      </w:r>
-    </w:p>
-    <w:p>
-      <w:pPr>
-        <w:pStyle w:val="Textoindependiente"/>
-        <w:ind w:left="528" w:right="4045" w:hanging="528"/>
-      </w:pPr>
-      <w:r>
-        <w:rPr>
-          <w:color w:val="EC7C30"/>
-        </w:rPr>
-        <w:t xml:space="preserve">  ret</w:t>
-      </w:r>
-      <w:r>
-        <w:rPr>
-          <w:color w:val="EC7C30"/>
-          <w:spacing w:val="-1"/>
-        </w:rPr>
-        <w:t xml:space="preserve"> </w:t>
-      </w:r>
-      <w:r>
-        <w:rPr>
-          <w:color w:val="D9D9D9"/>
-        </w:rPr>
-        <w:t>x + y</w:t>
-      </w:r>
-    </w:p>
-    <w:p>
-      <w:pPr>
-        <w:pStyle w:val="Textoindependiente"/>
-        <w:ind w:left="0"/>
-      </w:pPr>
-      <w:r>
-        <w:rPr>
-          <w:color w:val="D9D9D9"/>
-        </w:rPr>
-        <w:t>}</w:t>
-      </w:r>
-    </w:p>
-    <w:p>
-      <w:pPr>
-        <w:pStyle w:val="Textoindependiente"/>
-        <w:ind w:left="0"/>
-        <w:rPr>
-          <w:sz w:val="23"/>
-        </w:rPr>
       </w:pPr>
     </w:p>
     <w:p>
@@ -348,6 +339,9 @@
       <w:pPr>
         <w:pStyle w:val="Textoindependiente"/>
         <w:ind w:left="0"/>
+        <w:rPr>
+          <w:color w:val="A9D18E"/>
+        </w:rPr>
       </w:pPr>
       <w:r>
         <w:rPr>
@@ -365,154 +359,181 @@
         <w:rPr>
           <w:color w:val="A9D18E"/>
         </w:rPr>
-        <w:t>functions</w:t>
-      </w:r>
-      <w:r>
-        <w:rPr>
-          <w:color w:val="A9D18E"/>
-        </w:rPr>
-        <w:t xml:space="preserve"> can have multiple return values</w:t>
-      </w:r>
-    </w:p>
-    <w:p>
-      <w:pPr>
-        <w:pStyle w:val="Textoindependiente"/>
-        <w:ind w:left="0"/>
-        <w:rPr>
-          <w:color w:val="A9D18E"/>
-        </w:rPr>
-      </w:pPr>
-      <w:r>
-        <w:rPr>
-          <w:color w:val="A9D18E"/>
-        </w:rPr>
-        <w:t xml:space="preserve"> </w:t>
-      </w:r>
-      <w:r>
-        <w:rPr>
-          <w:color w:val="A9D18E"/>
-        </w:rPr>
-        <w:t xml:space="preserve">* </w:t>
-      </w:r>
-      <w:r>
-        <w:rPr>
-          <w:color w:val="A9D18E"/>
-        </w:rPr>
-        <w:t>NOTE: this is greate to return error codes!</w:t>
-      </w:r>
-    </w:p>
-    <w:p>
-      <w:pPr>
-        <w:pStyle w:val="Textoindependiente"/>
-        <w:ind w:left="0"/>
-      </w:pPr>
-      <w:r>
-        <w:rPr>
-          <w:color w:val="A9D18E"/>
-          <w:spacing w:val="-1"/>
-        </w:rPr>
-        <w:t xml:space="preserve"> </w:t>
-      </w:r>
-      <w:r>
-        <w:rPr>
-          <w:color w:val="A9D18E"/>
-        </w:rPr>
-        <w:t>*/</w:t>
-      </w:r>
-    </w:p>
-    <w:p>
-      <w:pPr>
-        <w:pStyle w:val="Textoindependiente"/>
-        <w:ind w:left="0" w:right="4045"/>
-        <w:rPr>
-          <w:color w:val="D9D9D9"/>
-        </w:rPr>
-      </w:pPr>
-      <w:r>
-        <w:rPr>
-          <w:color w:val="EC7C30"/>
-        </w:rPr>
-        <w:t xml:space="preserve">fn </w:t>
-      </w:r>
-      <w:r>
-        <w:rPr>
-          <w:color w:val="D9D9D9"/>
-        </w:rPr>
-        <w:t>divide</w:t>
-      </w:r>
-      <w:r>
-        <w:rPr>
-          <w:color w:val="D9D9D9"/>
-        </w:rPr>
-        <w:t xml:space="preserve"> </w:t>
-      </w:r>
-      <w:r>
-        <w:rPr>
-          <w:color w:val="D9D9D9"/>
-        </w:rPr>
-        <w:t xml:space="preserve">(x </w:t>
-      </w:r>
-      <w:r>
-        <w:rPr>
-          <w:color w:val="5B9BD4"/>
-        </w:rPr>
-        <w:t>i32</w:t>
-      </w:r>
-      <w:r>
-        <w:rPr>
-          <w:color w:val="D9D9D9"/>
-        </w:rPr>
-        <w:t xml:space="preserve">, y </w:t>
-      </w:r>
-      <w:r>
-        <w:rPr>
-          <w:color w:val="5B9BD4"/>
-        </w:rPr>
-        <w:t>u32</w:t>
-      </w:r>
-      <w:r>
-        <w:rPr>
-          <w:color w:val="D9D9D9"/>
-        </w:rPr>
-        <w:t xml:space="preserve">) </w:t>
-      </w:r>
-      <w:r>
-        <w:rPr>
-          <w:color w:val="5B9BD4"/>
-        </w:rPr>
-        <w:t>i32</w:t>
-      </w:r>
-      <w:r>
-        <w:rPr>
-          <w:color w:val="FFFFFF" w:themeColor="background1"/>
-        </w:rPr>
-        <w:t xml:space="preserve">, </w:t>
-      </w:r>
-      <w:r>
-        <w:rPr>
-          <w:color w:val="5B9BD4"/>
-        </w:rPr>
-        <w:t>error</w:t>
-      </w:r>
-      <w:r>
-        <w:rPr>
-          <w:color w:val="5B9BD4"/>
-        </w:rPr>
-        <w:t xml:space="preserve"> </w:t>
-      </w:r>
-      <w:r>
-        <w:rPr>
-          <w:color w:val="CE31B0"/>
-        </w:rPr>
-        <w:t>#must</w:t>
+        <w:t>functions can have variadic parameters</w:t>
+      </w:r>
+    </w:p>
+    <w:p>
+      <w:pPr>
+        <w:pStyle w:val="Textoindependiente"/>
+        <w:ind w:left="0"/>
+        <w:rPr>
+          <w:color w:val="A9D18E"/>
+        </w:rPr>
+      </w:pPr>
+      <w:r>
+        <w:rPr>
+          <w:color w:val="A9D18E"/>
+        </w:rPr>
+        <w:t xml:space="preserve"> * NOTE: void is used when you don’t know the type of the args</w:t>
       </w:r>
       <w:bookmarkStart w:id="0" w:name="_GoBack"/>
       <w:bookmarkEnd w:id="0"/>
+    </w:p>
+    <w:p>
+      <w:pPr>
+        <w:pStyle w:val="Textoindependiente"/>
+        <w:ind w:left="0"/>
+        <w:rPr>
+          <w:color w:val="A9D18E"/>
+        </w:rPr>
+      </w:pPr>
+      <w:r>
+        <w:rPr>
+          <w:color w:val="A9D18E"/>
+        </w:rPr>
+        <w:t xml:space="preserve"> * NOTE: </w:t>
+      </w:r>
+      <w:r>
+        <w:rPr>
+          <w:color w:val="A9D18E"/>
+        </w:rPr>
+        <w:t>you should always give it a name</w:t>
+      </w:r>
+    </w:p>
+    <w:p>
+      <w:pPr>
+        <w:pStyle w:val="Textoindependiente"/>
+        <w:ind w:left="0"/>
+      </w:pPr>
+      <w:r>
+        <w:rPr>
+          <w:color w:val="A9D18E"/>
+        </w:rPr>
+        <w:t xml:space="preserve"> * </w:t>
+      </w:r>
+    </w:p>
+    <w:p>
+      <w:pPr>
+        <w:pStyle w:val="Textoindependiente"/>
+        <w:ind w:left="0"/>
+      </w:pPr>
+      <w:r>
+        <w:rPr>
+          <w:color w:val="A9D18E"/>
+        </w:rPr>
+        <w:t xml:space="preserve"> </w:t>
+      </w:r>
+      <w:r>
+        <w:rPr>
+          <w:color w:val="A9D18E"/>
+        </w:rPr>
+        <w:t>*/</w:t>
+      </w:r>
+    </w:p>
+    <w:p>
+      <w:pPr>
+        <w:pStyle w:val="Textoindependiente"/>
+        <w:ind w:left="528" w:right="4045" w:hanging="528"/>
+        <w:rPr>
+          <w:color w:val="D9D9D9"/>
+          <w:spacing w:val="-129"/>
+        </w:rPr>
+      </w:pPr>
+      <w:r>
+        <w:rPr>
+          <w:color w:val="EC7C30"/>
+        </w:rPr>
+        <w:t xml:space="preserve">fn </w:t>
+      </w:r>
+      <w:r>
+        <w:rPr>
+          <w:color w:val="D9D9D9"/>
+        </w:rPr>
+        <w:t>printf</w:t>
+      </w:r>
+      <w:r>
+        <w:rPr>
+          <w:color w:val="D9D9D9"/>
+        </w:rPr>
+        <w:t>(</w:t>
+      </w:r>
+      <w:r>
+        <w:rPr>
+          <w:color w:val="D9D9D9"/>
+        </w:rPr>
+        <w:t>format</w:t>
+      </w:r>
+      <w:r>
+        <w:rPr>
+          <w:color w:val="D9D9D9"/>
+        </w:rPr>
+        <w:t xml:space="preserve"> </w:t>
+      </w:r>
       <w:r>
         <w:rPr>
           <w:color w:val="5B9BD4"/>
         </w:rPr>
-        <w:t xml:space="preserve"> </w:t>
+        <w:t>u32*</w:t>
+      </w:r>
+      <w:r>
+        <w:rPr>
+          <w:color w:val="D9D9D9"/>
+        </w:rPr>
+        <w:t xml:space="preserve">, </w:t>
+      </w:r>
+      <w:r>
+        <w:rPr>
+          <w:color w:val="EC7C30"/>
+        </w:rPr>
+        <w:t>mut</w:t>
+      </w:r>
+      <w:r>
+        <w:rPr>
+          <w:color w:val="FFFFFF" w:themeColor="background1"/>
+        </w:rPr>
+        <w:t xml:space="preserve"> </w:t>
+      </w:r>
+      <w:r>
+        <w:rPr>
+          <w:color w:val="D9D9D9" w:themeColor="background1" w:themeShade="D9"/>
+        </w:rPr>
+        <w:t>args</w:t>
+      </w:r>
+      <w:r>
+        <w:rPr>
+          <w:color w:val="D9D9D9" w:themeColor="background1" w:themeShade="D9"/>
+        </w:rPr>
+        <w:t xml:space="preserve"> </w:t>
+      </w:r>
+      <w:r>
+        <w:rPr>
+          <w:color w:val="4F81BD" w:themeColor="accent1"/>
+        </w:rPr>
+        <w:t>.</w:t>
+      </w:r>
+      <w:r>
+        <w:rPr>
+          <w:color w:val="4F81BD" w:themeColor="accent1"/>
+        </w:rPr>
+        <w:t>..</w:t>
+      </w:r>
+      <w:r>
+        <w:rPr>
+          <w:color w:val="4F81BD" w:themeColor="accent1"/>
+        </w:rPr>
+        <w:t>void</w:t>
+      </w:r>
+      <w:r>
+        <w:rPr>
+          <w:color w:val="D9D9D9"/>
+        </w:rPr>
+        <w:t xml:space="preserve">) </w:t>
+      </w:r>
+      <w:r>
+        <w:rPr>
+          <w:color w:val="5B9BD4"/>
+        </w:rPr>
+        <w:t xml:space="preserve">i32 </w:t>
       </w:r>
       <w:r>
         <w:rPr>
@@ -520,6 +541,425 @@
         </w:rPr>
         <w:t>{</w:t>
       </w:r>
+      <w:r>
+        <w:rPr>
+          <w:color w:val="D9D9D9"/>
+          <w:spacing w:val="-129"/>
+        </w:rPr>
+        <w:t xml:space="preserve"> </w:t>
+      </w:r>
+    </w:p>
+    <w:p>
+      <w:pPr>
+        <w:pStyle w:val="Textoindependiente"/>
+        <w:ind w:left="528" w:right="4045" w:hanging="528"/>
+        <w:rPr>
+          <w:color w:val="FFFFFF" w:themeColor="background1"/>
+        </w:rPr>
+      </w:pPr>
+      <w:r>
+        <w:rPr>
+          <w:color w:val="EC7C30"/>
+        </w:rPr>
+        <w:t xml:space="preserve">  </w:t>
+      </w:r>
+      <w:r>
+        <w:rPr>
+          <w:color w:val="00B0F0"/>
+        </w:rPr>
+        <w:t>len</w:t>
+      </w:r>
+      <w:r>
+        <w:rPr>
+          <w:color w:val="FFFFFF" w:themeColor="background1"/>
+        </w:rPr>
+        <w:t>(</w:t>
+      </w:r>
+      <w:r>
+        <w:rPr>
+          <w:color w:val="D9D9D9" w:themeColor="background1" w:themeShade="D9"/>
+        </w:rPr>
+        <w:t>args</w:t>
+      </w:r>
+      <w:r>
+        <w:rPr>
+          <w:color w:val="FFFFFF" w:themeColor="background1"/>
+        </w:rPr>
+        <w:t>)</w:t>
+      </w:r>
+    </w:p>
+    <w:p>
+      <w:pPr>
+        <w:pStyle w:val="Textoindependiente"/>
+        <w:ind w:left="528" w:right="4045" w:hanging="528"/>
+      </w:pPr>
+      <w:r>
+        <w:rPr>
+          <w:color w:val="EC7C30"/>
+        </w:rPr>
+        <w:t xml:space="preserve">  ret</w:t>
+      </w:r>
+      <w:r>
+        <w:rPr>
+          <w:color w:val="EC7C30"/>
+          <w:spacing w:val="-1"/>
+        </w:rPr>
+        <w:t xml:space="preserve"> </w:t>
+      </w:r>
+      <w:r>
+        <w:rPr>
+          <w:color w:val="D9D9D9"/>
+        </w:rPr>
+        <w:t>writen_chars</w:t>
+      </w:r>
+    </w:p>
+    <w:p>
+      <w:pPr>
+        <w:pStyle w:val="Textoindependiente"/>
+        <w:ind w:left="0"/>
+      </w:pPr>
+      <w:r>
+        <w:rPr>
+          <w:color w:val="D9D9D9"/>
+        </w:rPr>
+        <w:t>}</w:t>
+      </w:r>
+    </w:p>
+    <w:p>
+      <w:pPr>
+        <w:pStyle w:val="Textoindependiente"/>
+        <w:ind w:left="0"/>
+        <w:rPr>
+          <w:sz w:val="23"/>
+        </w:rPr>
+      </w:pPr>
+    </w:p>
+    <w:p>
+      <w:pPr>
+        <w:pStyle w:val="Textoindependiente"/>
+        <w:ind w:left="528" w:right="4045" w:hanging="528"/>
+        <w:rPr>
+          <w:color w:val="D9D9D9"/>
+          <w:spacing w:val="-129"/>
+        </w:rPr>
+      </w:pPr>
+      <w:r>
+        <w:rPr>
+          <w:color w:val="EC7C30"/>
+        </w:rPr>
+        <w:t xml:space="preserve">fn </w:t>
+      </w:r>
+      <w:r>
+        <w:rPr>
+          <w:color w:val="FFFFFF" w:themeColor="background1"/>
+        </w:rPr>
+        <w:t>addition(</w:t>
+      </w:r>
+      <w:r>
+        <w:rPr>
+          <w:color w:val="FFFFFF" w:themeColor="background1"/>
+        </w:rPr>
+        <w:t>args</w:t>
+      </w:r>
+      <w:r>
+        <w:rPr>
+          <w:color w:val="5B9BD4"/>
+        </w:rPr>
+        <w:t xml:space="preserve"> </w:t>
+      </w:r>
+      <w:r>
+        <w:rPr>
+          <w:color w:val="4F81BD" w:themeColor="accent1"/>
+        </w:rPr>
+        <w:t>...</w:t>
+      </w:r>
+      <w:r>
+        <w:rPr>
+          <w:color w:val="5B9BD4"/>
+        </w:rPr>
+        <w:t>u3</w:t>
+      </w:r>
+      <w:r>
+        <w:rPr>
+          <w:color w:val="4F81BD" w:themeColor="accent1"/>
+        </w:rPr>
+        <w:t>2</w:t>
+      </w:r>
+      <w:r>
+        <w:rPr>
+          <w:color w:val="FFFFFF" w:themeColor="background1"/>
+        </w:rPr>
+        <w:t xml:space="preserve">) </w:t>
+      </w:r>
+      <w:r>
+        <w:rPr>
+          <w:color w:val="5B9BD4"/>
+        </w:rPr>
+        <w:t>u</w:t>
+      </w:r>
+      <w:r>
+        <w:rPr>
+          <w:color w:val="5B9BD4"/>
+        </w:rPr>
+        <w:t xml:space="preserve">32 </w:t>
+      </w:r>
+      <w:r>
+        <w:rPr>
+          <w:color w:val="D9D9D9"/>
+        </w:rPr>
+        <w:t>{</w:t>
+      </w:r>
+      <w:r>
+        <w:rPr>
+          <w:color w:val="D9D9D9"/>
+          <w:spacing w:val="-129"/>
+        </w:rPr>
+        <w:t xml:space="preserve"> </w:t>
+      </w:r>
+    </w:p>
+    <w:p>
+      <w:pPr>
+        <w:pStyle w:val="Textoindependiente"/>
+        <w:ind w:left="528" w:right="4045" w:hanging="528"/>
+        <w:rPr>
+          <w:color w:val="D9D9D9"/>
+          <w:spacing w:val="-129"/>
+        </w:rPr>
+      </w:pPr>
+      <w:r>
+        <w:rPr>
+          <w:color w:val="FFFFFF" w:themeColor="background1"/>
+        </w:rPr>
+        <w:t xml:space="preserve">  sum </w:t>
+      </w:r>
+      <w:r>
+        <w:rPr>
+          <w:color w:val="4F81BD" w:themeColor="accent1"/>
+        </w:rPr>
+        <w:t>u32</w:t>
+      </w:r>
+      <w:r>
+        <w:rPr>
+          <w:color w:val="FFFFFF" w:themeColor="background1"/>
+        </w:rPr>
+        <w:t xml:space="preserve"> = 0</w:t>
+      </w:r>
+    </w:p>
+    <w:p>
+      <w:pPr>
+        <w:pStyle w:val="Textoindependiente"/>
+        <w:ind w:left="528" w:right="4045" w:hanging="528"/>
+        <w:rPr>
+          <w:color w:val="FFFFFF" w:themeColor="background1"/>
+        </w:rPr>
+      </w:pPr>
+      <w:r>
+        <w:rPr>
+          <w:color w:val="EC7C30"/>
+        </w:rPr>
+        <w:t xml:space="preserve">  for</w:t>
+      </w:r>
+      <w:r>
+        <w:rPr>
+          <w:color w:val="FFFFFF" w:themeColor="background1"/>
+          <w:spacing w:val="-1"/>
+        </w:rPr>
+        <w:t xml:space="preserve"> </w:t>
+      </w:r>
+      <w:r>
+        <w:rPr>
+          <w:color w:val="FFFFFF" w:themeColor="background1"/>
+        </w:rPr>
+        <w:t xml:space="preserve">arg : args </w:t>
+      </w:r>
+      <w:r>
+        <w:rPr>
+          <w:color w:val="FFFFFF" w:themeColor="background1"/>
+        </w:rPr>
+        <w:t>{</w:t>
+      </w:r>
+    </w:p>
+    <w:p>
+      <w:pPr>
+        <w:pStyle w:val="Textoindependiente"/>
+        <w:ind w:left="528" w:right="4045" w:hanging="528"/>
+        <w:rPr>
+          <w:color w:val="FFFFFF" w:themeColor="background1"/>
+        </w:rPr>
+      </w:pPr>
+      <w:r>
+        <w:rPr>
+          <w:color w:val="FFFFFF" w:themeColor="background1"/>
+        </w:rPr>
+        <w:t xml:space="preserve">  </w:t>
+      </w:r>
+      <w:r>
+        <w:rPr>
+          <w:color w:val="FFFFFF" w:themeColor="background1"/>
+        </w:rPr>
+        <w:t xml:space="preserve">  sum += arg</w:t>
+      </w:r>
+    </w:p>
+    <w:p>
+      <w:pPr>
+        <w:pStyle w:val="Textoindependiente"/>
+        <w:ind w:left="528" w:right="4045" w:hanging="528"/>
+        <w:rPr>
+          <w:color w:val="FFFFFF" w:themeColor="background1"/>
+        </w:rPr>
+      </w:pPr>
+      <w:r>
+        <w:rPr>
+          <w:color w:val="FFFFFF" w:themeColor="background1"/>
+        </w:rPr>
+        <w:t xml:space="preserve">  }</w:t>
+      </w:r>
+    </w:p>
+    <w:p>
+      <w:pPr>
+        <w:pStyle w:val="Textoindependiente"/>
+        <w:ind w:left="528" w:right="4045" w:hanging="528"/>
+      </w:pPr>
+      <w:r>
+        <w:rPr>
+          <w:color w:val="EC7C30"/>
+        </w:rPr>
+        <w:t xml:space="preserve">  ret</w:t>
+      </w:r>
+      <w:r>
+        <w:rPr>
+          <w:color w:val="FFFFFF" w:themeColor="background1"/>
+          <w:spacing w:val="-1"/>
+        </w:rPr>
+        <w:t xml:space="preserve"> </w:t>
+      </w:r>
+      <w:r>
+        <w:rPr>
+          <w:color w:val="FFFFFF" w:themeColor="background1"/>
+        </w:rPr>
+        <w:t>sum</w:t>
+      </w:r>
+    </w:p>
+    <w:p>
+      <w:pPr>
+        <w:pStyle w:val="Textoindependiente"/>
+        <w:ind w:left="0"/>
+      </w:pPr>
+      <w:r>
+        <w:rPr>
+          <w:color w:val="D9D9D9"/>
+        </w:rPr>
+        <w:t>}</w:t>
+      </w:r>
+    </w:p>
+    <w:p>
+      <w:pPr>
+        <w:pStyle w:val="Textoindependiente"/>
+        <w:ind w:left="0"/>
+        <w:rPr>
+          <w:sz w:val="23"/>
+        </w:rPr>
+      </w:pPr>
+    </w:p>
+    <w:p>
+      <w:pPr>
+        <w:pStyle w:val="Textoindependiente"/>
+        <w:ind w:left="0"/>
+        <w:rPr>
+          <w:sz w:val="23"/>
+        </w:rPr>
+      </w:pPr>
+    </w:p>
+    <w:p>
+      <w:pPr>
+        <w:pStyle w:val="Textoindependiente"/>
+        <w:ind w:left="0"/>
+        <w:rPr>
+          <w:color w:val="A9D18E"/>
+        </w:rPr>
+      </w:pPr>
+      <w:r>
+        <w:rPr>
+          <w:color w:val="A9D18E"/>
+        </w:rPr>
+        <w:t>/*</w:t>
+      </w:r>
+    </w:p>
+    <w:p>
+      <w:pPr>
+        <w:pStyle w:val="Textoindependiente"/>
+        <w:ind w:left="0"/>
+      </w:pPr>
+      <w:r>
+        <w:rPr>
+          <w:color w:val="A9D18E"/>
+        </w:rPr>
+        <w:t xml:space="preserve"> *</w:t>
+      </w:r>
+      <w:r>
+        <w:rPr>
+          <w:color w:val="A9D18E"/>
+        </w:rPr>
+        <w:t xml:space="preserve"> </w:t>
+      </w:r>
+      <w:r>
+        <w:rPr>
+          <w:color w:val="A9D18E"/>
+        </w:rPr>
+        <w:t>functions</w:t>
+      </w:r>
+      <w:r>
+        <w:rPr>
+          <w:color w:val="A9D18E"/>
+        </w:rPr>
+        <w:t xml:space="preserve"> can have multiple return values</w:t>
+      </w:r>
+    </w:p>
+    <w:p>
+      <w:pPr>
+        <w:pStyle w:val="Textoindependiente"/>
+        <w:ind w:left="0"/>
+        <w:rPr>
+          <w:color w:val="A9D18E"/>
+        </w:rPr>
+      </w:pPr>
+      <w:r>
+        <w:rPr>
+          <w:color w:val="A9D18E"/>
+        </w:rPr>
+        <w:t xml:space="preserve"> </w:t>
+      </w:r>
+      <w:r>
+        <w:rPr>
+          <w:color w:val="A9D18E"/>
+        </w:rPr>
+        <w:t xml:space="preserve">* </w:t>
+      </w:r>
+      <w:r>
+        <w:rPr>
+          <w:color w:val="A9D18E"/>
+        </w:rPr>
+        <w:t>NOTE: this is greate to return error codes!</w:t>
+      </w:r>
+    </w:p>
+    <w:p>
+      <w:pPr>
+        <w:pStyle w:val="Textoindependiente"/>
+        <w:ind w:left="0"/>
+      </w:pPr>
+      <w:r>
+        <w:rPr>
+          <w:color w:val="A9D18E"/>
+          <w:spacing w:val="-1"/>
+        </w:rPr>
+        <w:t xml:space="preserve"> </w:t>
+      </w:r>
+      <w:r>
+        <w:rPr>
+          <w:color w:val="A9D18E"/>
+        </w:rPr>
+        <w:t>*/</w:t>
+      </w:r>
     </w:p>
     <w:p>
       <w:pPr>
@@ -531,6 +971,99 @@
       </w:pPr>
       <w:r>
         <w:rPr>
+          <w:color w:val="EC7C30"/>
+        </w:rPr>
+        <w:t xml:space="preserve">fn </w:t>
+      </w:r>
+      <w:r>
+        <w:rPr>
+          <w:color w:val="D9D9D9"/>
+        </w:rPr>
+        <w:t>divide</w:t>
+      </w:r>
+      <w:r>
+        <w:rPr>
+          <w:color w:val="D9D9D9"/>
+        </w:rPr>
+        <w:t xml:space="preserve"> (x </w:t>
+      </w:r>
+      <w:r>
+        <w:rPr>
+          <w:color w:val="5B9BD4"/>
+        </w:rPr>
+        <w:t>i32</w:t>
+      </w:r>
+      <w:r>
+        <w:rPr>
+          <w:color w:val="D9D9D9"/>
+        </w:rPr>
+        <w:t xml:space="preserve">, y </w:t>
+      </w:r>
+      <w:r>
+        <w:rPr>
+          <w:color w:val="5B9BD4"/>
+        </w:rPr>
+        <w:t>u32</w:t>
+      </w:r>
+      <w:r>
+        <w:rPr>
+          <w:color w:val="D9D9D9"/>
+        </w:rPr>
+        <w:t xml:space="preserve">) </w:t>
+      </w:r>
+      <w:r>
+        <w:rPr>
+          <w:color w:val="5B9BD4"/>
+        </w:rPr>
+        <w:t>i32</w:t>
+      </w:r>
+      <w:r>
+        <w:rPr>
+          <w:color w:val="FFFFFF" w:themeColor="background1"/>
+        </w:rPr>
+        <w:t xml:space="preserve">, </w:t>
+      </w:r>
+      <w:r>
+        <w:rPr>
+          <w:color w:val="5B9BD4"/>
+        </w:rPr>
+        <w:t>error</w:t>
+      </w:r>
+      <w:r>
+        <w:rPr>
+          <w:color w:val="5B9BD4"/>
+        </w:rPr>
+        <w:t xml:space="preserve"> </w:t>
+      </w:r>
+      <w:r>
+        <w:rPr>
+          <w:color w:val="CE31B0"/>
+        </w:rPr>
+        <w:t>#must</w:t>
+      </w:r>
+      <w:r>
+        <w:rPr>
+          <w:color w:val="5B9BD4"/>
+        </w:rPr>
+        <w:t xml:space="preserve"> </w:t>
+      </w:r>
+      <w:r>
+        <w:rPr>
+          <w:color w:val="D9D9D9"/>
+        </w:rPr>
+        <w:t>{</w:t>
+      </w:r>
+    </w:p>
+    <w:p>
+      <w:pPr>
+        <w:pStyle w:val="Textoindependiente"/>
+        <w:ind w:left="0" w:right="4045"/>
+        <w:rPr>
+          <w:color w:val="D9D9D9"/>
+        </w:rPr>
+      </w:pPr>
+      <w:r>
+        <w:rPr>
           <w:color w:val="D9D9D9"/>
         </w:rPr>
         <w:t xml:space="preserve">  </w:t>
@@ -705,13 +1238,7 @@
         <w:rPr>
           <w:color w:val="D9D9D9"/>
         </w:rPr>
-        <w:t>x + y</w:t>
-      </w:r>
-      <w:r>
-        <w:rPr>
-          <w:color w:val="D9D9D9"/>
-        </w:rPr>
-        <w:t xml:space="preserve">, </w:t>
+        <w:t xml:space="preserve">x + y, </w:t>
       </w:r>
       <w:r>
         <w:rPr>
@@ -1478,7 +2005,7 @@
     </w:p>
     <w:sectPr>
       <w:type w:val="continuous"/>
-      <w:pgSz w:w="12240" w:h="15840"/>
+      <w:pgSz w:w="12242" w:h="31185"/>
       <w:pgMar w:top="720" w:right="720" w:bottom="720" w:left="720" w:header="720" w:footer="720" w:gutter="0"/>
       <w:cols w:space="720"/>
       <w:docGrid w:linePitch="299"/>
